--- a/Psalms/079.docx
+++ b/Psalms/079.docx
@@ -140,6 +140,26 @@
           </w:tcPr>
           <w:p>
             <w:pPr>
+              <w:pStyle w:val="Rubric"/>
+            </w:pPr>
+            <w:r>
+              <w:t>1 (</w:t>
+            </w:r>
+            <w:r>
+              <w:t>Over</w:t>
+            </w:r>
+            <w:r>
+              <w:t xml:space="preserve"> those </w:t>
+            </w:r>
+            <w:r>
+              <w:t>that</w:t>
+            </w:r>
+            <w:r>
+              <w:t xml:space="preserve"> are to be changed. A testimony by Asaph. A Psalm for the Assyrian)</w:t>
+            </w:r>
+          </w:p>
+          <w:p>
+            <w:pPr>
               <w:pStyle w:val="EngIndEnd"/>
             </w:pPr>
           </w:p>
@@ -148,13 +168,21 @@
           <w:tcPr>
             <w:tcW w:w="626" w:type="pct"/>
           </w:tcPr>
-          <w:p/>
+          <w:p>
+            <w:r>
+              <w:t>N/A</w:t>
+            </w:r>
+          </w:p>
         </w:tc>
         <w:tc>
           <w:tcPr>
             <w:tcW w:w="615" w:type="pct"/>
           </w:tcPr>
-          <w:p/>
+          <w:p>
+            <w:r>
+              <w:t>Skipping</w:t>
+            </w:r>
+          </w:p>
         </w:tc>
         <w:tc>
           <w:tcPr>
@@ -333,6 +361,64 @@
           </w:tcPr>
           <w:p>
             <w:pPr>
+              <w:pStyle w:val="EnglishHangNoCoptic"/>
+            </w:pPr>
+            <w:r>
+              <w:t>2 Attend, O Shepherd of Israel,</w:t>
+            </w:r>
+          </w:p>
+          <w:p>
+            <w:pPr>
+              <w:pStyle w:val="EnglishHangNoCoptic"/>
+            </w:pPr>
+            <w:r>
+              <w:tab/>
+              <w:t>Who guides Joseph</w:t>
+            </w:r>
+            <w:r>
+              <w:rPr>
+                <w:rStyle w:val="FootnoteReference"/>
+              </w:rPr>
+              <w:footnoteReference w:id="3"/>
+            </w:r>
+            <w:r>
+              <w:t xml:space="preserve"> like a sheep;</w:t>
+            </w:r>
+          </w:p>
+          <w:p>
+            <w:pPr>
+              <w:pStyle w:val="EnglishHangEndNoCoptic"/>
+            </w:pPr>
+            <w:r>
+              <w:tab/>
+            </w:r>
+            <w:r>
+              <w:t xml:space="preserve">Who </w:t>
+            </w:r>
+            <w:r>
+              <w:t>is</w:t>
+            </w:r>
+            <w:r>
+              <w:t xml:space="preserve"> enthroned </w:t>
+            </w:r>
+            <w:r>
+              <w:t>up</w:t>
+            </w:r>
+            <w:r>
+              <w:t>on the Cherubim</w:t>
+            </w:r>
+            <w:r>
+              <w:rPr>
+                <w:rStyle w:val="FootnoteReference"/>
+              </w:rPr>
+              <w:footnoteReference w:id="4"/>
+            </w:r>
+            <w:r>
+              <w:t>, appear!</w:t>
+            </w:r>
+          </w:p>
+          <w:p>
+            <w:pPr>
               <w:pStyle w:val="EngIndEnd"/>
             </w:pPr>
           </w:p>
@@ -341,7 +427,10 @@
           <w:tcPr>
             <w:tcW w:w="626" w:type="pct"/>
           </w:tcPr>
-          <w:p/>
+          <w:p>
+            <w:bookmarkStart w:id="0" w:name="_GoBack"/>
+            <w:bookmarkEnd w:id="0"/>
+          </w:p>
         </w:tc>
         <w:tc>
           <w:tcPr>
@@ -593,6 +682,36 @@
           </w:tcPr>
           <w:p>
             <w:pPr>
+              <w:pStyle w:val="EnglishHangNoCoptic"/>
+            </w:pPr>
+            <w:r>
+              <w:t xml:space="preserve">3 </w:t>
+            </w:r>
+            <w:r>
+              <w:t>Raise up Your power b</w:t>
+            </w:r>
+            <w:r>
+              <w:t>efore Ephraim and Benjamin and Manasseh,</w:t>
+            </w:r>
+          </w:p>
+          <w:p>
+            <w:pPr>
+              <w:pStyle w:val="EnglishHangEndNoCoptic"/>
+            </w:pPr>
+            <w:r>
+              <w:tab/>
+            </w:r>
+            <w:proofErr w:type="gramStart"/>
+            <w:r>
+              <w:t>and</w:t>
+            </w:r>
+            <w:proofErr w:type="gramEnd"/>
+            <w:r>
+              <w:t xml:space="preserve"> come to save us!</w:t>
+            </w:r>
+          </w:p>
+          <w:p>
+            <w:pPr>
               <w:pStyle w:val="EngIndEnd"/>
             </w:pPr>
           </w:p>
@@ -829,6 +948,58 @@
           </w:tcPr>
           <w:p>
             <w:pPr>
+              <w:pStyle w:val="EnglishHangNoCoptic"/>
+            </w:pPr>
+            <w:r>
+              <w:lastRenderedPageBreak/>
+              <w:t xml:space="preserve">4 O God, </w:t>
+            </w:r>
+            <w:r>
+              <w:t>bring us back,</w:t>
+            </w:r>
+          </w:p>
+          <w:p>
+            <w:pPr>
+              <w:pStyle w:val="EnglishHangEndNoCoptic"/>
+            </w:pPr>
+            <w:r>
+              <w:tab/>
+            </w:r>
+            <w:proofErr w:type="gramStart"/>
+            <w:r>
+              <w:t>and</w:t>
+            </w:r>
+            <w:proofErr w:type="gramEnd"/>
+            <w:r>
+              <w:t xml:space="preserve"> let </w:t>
+            </w:r>
+            <w:r>
+              <w:t>Your</w:t>
+            </w:r>
+            <w:r>
+              <w:t xml:space="preserve"> face shine</w:t>
+            </w:r>
+            <w:r>
+              <w:rPr>
+                <w:rStyle w:val="FootnoteReference"/>
+              </w:rPr>
+              <w:footnoteReference w:id="5"/>
+            </w:r>
+            <w:r>
+              <w:t>,</w:t>
+            </w:r>
+            <w:r>
+              <w:t xml:space="preserve"> and we </w:t>
+            </w:r>
+            <w:r>
+              <w:t>will</w:t>
+            </w:r>
+            <w:r>
+              <w:t xml:space="preserve"> be saved.</w:t>
+            </w:r>
+          </w:p>
+          <w:p>
+            <w:pPr>
               <w:pStyle w:val="EngIndEnd"/>
             </w:pPr>
           </w:p>
@@ -895,7 +1066,11 @@
             </w:pPr>
             <w:r>
               <w:lastRenderedPageBreak/>
-              <w:t>Turn us, O God, and cause thy face to shine; and we shall be delivered.</w:t>
+              <w:t xml:space="preserve">Turn us, O God, and cause thy face to shine; and we shall be </w:t>
+            </w:r>
+            <w:r>
+              <w:lastRenderedPageBreak/>
+              <w:t>delivered.</w:t>
             </w:r>
           </w:p>
         </w:tc>
@@ -923,6 +1098,7 @@
                 <w:szCs w:val="24"/>
                 <w:shd w:val="clear" w:color="auto" w:fill="FFFFFF"/>
               </w:rPr>
+              <w:lastRenderedPageBreak/>
               <w:t>O God, convert us,</w:t>
             </w:r>
           </w:p>
@@ -1023,6 +1199,54 @@
           </w:tcPr>
           <w:p>
             <w:pPr>
+              <w:pStyle w:val="EnglishHangNoCoptic"/>
+            </w:pPr>
+            <w:r>
+              <w:t>5 O Lord God of hosts,</w:t>
+            </w:r>
+          </w:p>
+          <w:p>
+            <w:pPr>
+              <w:pStyle w:val="EnglishHangEndNoCoptic"/>
+            </w:pPr>
+            <w:r>
+              <w:tab/>
+            </w:r>
+            <w:proofErr w:type="gramStart"/>
+            <w:r>
+              <w:t>how</w:t>
+            </w:r>
+            <w:proofErr w:type="gramEnd"/>
+            <w:r>
+              <w:t xml:space="preserve"> long </w:t>
+            </w:r>
+            <w:r>
+              <w:t>will</w:t>
+            </w:r>
+            <w:r>
+              <w:t xml:space="preserve"> </w:t>
+            </w:r>
+            <w:r>
+              <w:t>You</w:t>
+            </w:r>
+            <w:r>
+              <w:t xml:space="preserve"> </w:t>
+            </w:r>
+            <w:r>
+              <w:t>be angry with</w:t>
+            </w:r>
+            <w:r>
+              <w:t xml:space="preserve"> the prayer of </w:t>
+            </w:r>
+            <w:r>
+              <w:t>Your servant</w:t>
+            </w:r>
+            <w:r>
+              <w:t>?</w:t>
+            </w:r>
+          </w:p>
+          <w:p>
+            <w:pPr>
               <w:pStyle w:val="EngIndEnd"/>
             </w:pPr>
           </w:p>
@@ -1190,6 +1414,63 @@
           </w:tcPr>
           <w:p>
             <w:pPr>
+              <w:pStyle w:val="EnglishHangNoCoptic"/>
+            </w:pPr>
+            <w:r>
+              <w:t xml:space="preserve">6 </w:t>
+            </w:r>
+            <w:r>
+              <w:t>[</w:t>
+            </w:r>
+            <w:r>
+              <w:t>How long</w:t>
+            </w:r>
+            <w:r>
+              <w:t>]</w:t>
+            </w:r>
+            <w:r>
+              <w:t xml:space="preserve"> </w:t>
+            </w:r>
+            <w:r>
+              <w:t>will</w:t>
+            </w:r>
+            <w:r>
+              <w:t xml:space="preserve"> </w:t>
+            </w:r>
+            <w:r>
+              <w:t>You</w:t>
+            </w:r>
+            <w:r>
+              <w:t xml:space="preserve"> feed us the bread of tears</w:t>
+            </w:r>
+            <w:r>
+              <w:t>,</w:t>
+            </w:r>
+          </w:p>
+          <w:p>
+            <w:pPr>
+              <w:pStyle w:val="EnglishHangEndNoCoptic"/>
+            </w:pPr>
+            <w:r>
+              <w:tab/>
+            </w:r>
+            <w:proofErr w:type="gramStart"/>
+            <w:r>
+              <w:t>and</w:t>
+            </w:r>
+            <w:proofErr w:type="gramEnd"/>
+            <w:r>
+              <w:t xml:space="preserve"> fill our cup </w:t>
+            </w:r>
+            <w:r>
+              <w:t xml:space="preserve">to the brim </w:t>
+            </w:r>
+            <w:r>
+              <w:t>with tears?</w:t>
+            </w:r>
+          </w:p>
+          <w:p>
+            <w:pPr>
               <w:pStyle w:val="EngIndEnd"/>
             </w:pPr>
           </w:p>
@@ -1404,6 +1685,62 @@
           </w:tcPr>
           <w:p>
             <w:pPr>
+              <w:pStyle w:val="EnglishHangNoCoptic"/>
+            </w:pPr>
+            <w:r>
+              <w:t xml:space="preserve">7 </w:t>
+            </w:r>
+            <w:r>
+              <w:t>You</w:t>
+            </w:r>
+            <w:r>
+              <w:t xml:space="preserve"> </w:t>
+            </w:r>
+            <w:r>
+              <w:t>made us an offense</w:t>
+            </w:r>
+            <w:r>
+              <w:t xml:space="preserve"> </w:t>
+            </w:r>
+            <w:r>
+              <w:t>to</w:t>
+            </w:r>
+            <w:r>
+              <w:t xml:space="preserve"> our </w:t>
+            </w:r>
+            <w:proofErr w:type="spellStart"/>
+            <w:r>
+              <w:t>neighbours</w:t>
+            </w:r>
+            <w:proofErr w:type="spellEnd"/>
+            <w:r>
+              <w:t>,</w:t>
+            </w:r>
+          </w:p>
+          <w:p>
+            <w:pPr>
+              <w:pStyle w:val="EnglishHangEndNoCoptic"/>
+            </w:pPr>
+            <w:r>
+              <w:tab/>
+            </w:r>
+            <w:proofErr w:type="gramStart"/>
+            <w:r>
+              <w:t>and</w:t>
+            </w:r>
+            <w:proofErr w:type="gramEnd"/>
+            <w:r>
+              <w:t xml:space="preserve"> our enemies snee</w:t>
+            </w:r>
+            <w:r>
+              <w:t>red</w:t>
+            </w:r>
+            <w:r>
+              <w:t xml:space="preserve"> at us.</w:t>
+            </w:r>
+          </w:p>
+          <w:p>
+            <w:pPr>
               <w:pStyle w:val="EngIndEnd"/>
             </w:pPr>
           </w:p>
@@ -1602,6 +1939,57 @@
           </w:tcPr>
           <w:p>
             <w:pPr>
+              <w:pStyle w:val="EnglishHangNoCoptic"/>
+            </w:pPr>
+            <w:r>
+              <w:t xml:space="preserve">8 O Lord God of hosts, </w:t>
+            </w:r>
+            <w:r>
+              <w:t>bring</w:t>
+            </w:r>
+            <w:r>
+              <w:t xml:space="preserve"> us</w:t>
+            </w:r>
+            <w:r>
+              <w:t xml:space="preserve"> back,</w:t>
+            </w:r>
+          </w:p>
+          <w:p>
+            <w:pPr>
+              <w:pStyle w:val="EnglishHangEndNoCoptic"/>
+            </w:pPr>
+            <w:r>
+              <w:tab/>
+            </w:r>
+            <w:proofErr w:type="gramStart"/>
+            <w:r>
+              <w:t>and</w:t>
+            </w:r>
+            <w:proofErr w:type="gramEnd"/>
+            <w:r>
+              <w:t xml:space="preserve"> let </w:t>
+            </w:r>
+            <w:r>
+              <w:t>Your</w:t>
+            </w:r>
+            <w:r>
+              <w:t xml:space="preserve"> face shine, and we </w:t>
+            </w:r>
+            <w:r>
+              <w:t>will</w:t>
+            </w:r>
+            <w:r>
+              <w:t xml:space="preserve"> be saved. </w:t>
+            </w:r>
+            <w:r>
+              <w:rPr>
+                <w:i/>
+              </w:rPr>
+              <w:t>(Pause)</w:t>
+            </w:r>
+          </w:p>
+          <w:p>
+            <w:pPr>
               <w:pStyle w:val="EngIndEnd"/>
             </w:pPr>
           </w:p>
@@ -1825,6 +2213,46 @@
           </w:tcPr>
           <w:p>
             <w:pPr>
+              <w:pStyle w:val="EnglishHangNoCoptic"/>
+            </w:pPr>
+            <w:r>
+              <w:t xml:space="preserve">9 </w:t>
+            </w:r>
+            <w:r>
+              <w:t>You</w:t>
+            </w:r>
+            <w:r>
+              <w:t xml:space="preserve"> </w:t>
+            </w:r>
+            <w:r>
+              <w:t>transferred</w:t>
+            </w:r>
+            <w:r>
+              <w:t xml:space="preserve"> a vine </w:t>
+            </w:r>
+            <w:r>
+              <w:t xml:space="preserve">from </w:t>
+            </w:r>
+            <w:r>
+              <w:t>Egypt;</w:t>
+            </w:r>
+          </w:p>
+          <w:p>
+            <w:pPr>
+              <w:pStyle w:val="EnglishHangEndNoCoptic"/>
+            </w:pPr>
+            <w:r>
+              <w:tab/>
+            </w:r>
+            <w:r>
+              <w:t>You</w:t>
+            </w:r>
+            <w:r>
+              <w:t xml:space="preserve"> drive out the nations and plant it.</w:t>
+            </w:r>
+          </w:p>
+          <w:p>
+            <w:pPr>
               <w:pStyle w:val="EngIndEnd"/>
             </w:pPr>
           </w:p>
@@ -1916,8 +2344,6 @@
               </w:rPr>
               <w:t>You removed a vineyard from Egypt;</w:t>
             </w:r>
-            <w:bookmarkStart w:id="0" w:name="_GoBack"/>
-            <w:bookmarkEnd w:id="0"/>
           </w:p>
           <w:p>
             <w:pPr>
@@ -1998,6 +2424,57 @@
           </w:tcPr>
           <w:p>
             <w:pPr>
+              <w:pStyle w:val="EnglishHangNoCoptic"/>
+            </w:pPr>
+            <w:r>
+              <w:t xml:space="preserve">10 </w:t>
+            </w:r>
+            <w:r>
+              <w:t>You</w:t>
+            </w:r>
+            <w:r>
+              <w:t xml:space="preserve"> clear</w:t>
+            </w:r>
+            <w:r>
+              <w:t>ed</w:t>
+            </w:r>
+            <w:r>
+              <w:t xml:space="preserve"> the way </w:t>
+            </w:r>
+            <w:r>
+              <w:t>for</w:t>
+            </w:r>
+            <w:r>
+              <w:t xml:space="preserve"> it</w:t>
+            </w:r>
+            <w:r>
+              <w:t>,</w:t>
+            </w:r>
+          </w:p>
+          <w:p>
+            <w:pPr>
+              <w:pStyle w:val="EnglishHangEndNoCoptic"/>
+            </w:pPr>
+            <w:r>
+              <w:tab/>
+            </w:r>
+            <w:proofErr w:type="gramStart"/>
+            <w:r>
+              <w:t>and</w:t>
+            </w:r>
+            <w:proofErr w:type="gramEnd"/>
+            <w:r>
+              <w:t xml:space="preserve"> plant</w:t>
+            </w:r>
+            <w:r>
+              <w:t>ed</w:t>
+            </w:r>
+            <w:r>
+              <w:t xml:space="preserve"> its roots, and it filled the land.</w:t>
+            </w:r>
+          </w:p>
+          <w:p>
+            <w:pPr>
               <w:pStyle w:val="EngIndEnd"/>
             </w:pPr>
           </w:p>
@@ -2184,6 +2661,48 @@
           </w:tcPr>
           <w:p>
             <w:pPr>
+              <w:pStyle w:val="EnglishHangNoCoptic"/>
+            </w:pPr>
+            <w:r>
+              <w:t xml:space="preserve">11 Its </w:t>
+            </w:r>
+            <w:r>
+              <w:t>shade</w:t>
+            </w:r>
+            <w:r>
+              <w:t xml:space="preserve"> covered the mountains</w:t>
+            </w:r>
+            <w:r>
+              <w:t>,</w:t>
+            </w:r>
+          </w:p>
+          <w:p>
+            <w:pPr>
+              <w:pStyle w:val="EnglishHangEndNoCoptic"/>
+            </w:pPr>
+            <w:r>
+              <w:tab/>
+            </w:r>
+            <w:proofErr w:type="gramStart"/>
+            <w:r>
+              <w:t>and</w:t>
+            </w:r>
+            <w:proofErr w:type="gramEnd"/>
+            <w:r>
+              <w:t xml:space="preserve"> its tendrils [covered] the</w:t>
+            </w:r>
+            <w:r>
+              <w:t xml:space="preserve"> cedars</w:t>
+            </w:r>
+            <w:r>
+              <w:t xml:space="preserve"> of God</w:t>
+            </w:r>
+            <w:r>
+              <w:t>.</w:t>
+            </w:r>
+          </w:p>
+          <w:p>
+            <w:pPr>
               <w:pStyle w:val="EngIndEnd"/>
             </w:pPr>
           </w:p>
@@ -2345,6 +2864,33 @@
           </w:tcPr>
           <w:p>
             <w:pPr>
+              <w:pStyle w:val="EnglishHangNoCoptic"/>
+            </w:pPr>
+            <w:r>
+              <w:t>12 It stretched out its branches to the sea,</w:t>
+            </w:r>
+          </w:p>
+          <w:p>
+            <w:pPr>
+              <w:pStyle w:val="EnglishHangEndNoCoptic"/>
+            </w:pPr>
+            <w:r>
+              <w:tab/>
+            </w:r>
+            <w:proofErr w:type="gramStart"/>
+            <w:r>
+              <w:t>and</w:t>
+            </w:r>
+            <w:proofErr w:type="gramEnd"/>
+            <w:r>
+              <w:t xml:space="preserve"> its </w:t>
+            </w:r>
+            <w:r>
+              <w:t>shoots to the rivers.</w:t>
+            </w:r>
+          </w:p>
+          <w:p>
+            <w:pPr>
               <w:pStyle w:val="EngIndEnd"/>
             </w:pPr>
           </w:p>
@@ -2359,7 +2905,11 @@
           <w:tcPr>
             <w:tcW w:w="615" w:type="pct"/>
           </w:tcPr>
-          <w:p/>
+          <w:p>
+            <w:pPr>
+              <w:jc w:val="center"/>
+            </w:pPr>
+          </w:p>
         </w:tc>
         <w:tc>
           <w:tcPr>
@@ -2535,6 +3085,53 @@
           </w:tcPr>
           <w:p>
             <w:pPr>
+              <w:pStyle w:val="EnglishHangNoCoptic"/>
+            </w:pPr>
+            <w:r>
+              <w:t xml:space="preserve">13 Why </w:t>
+            </w:r>
+            <w:r>
+              <w:t>did</w:t>
+            </w:r>
+            <w:r>
+              <w:t xml:space="preserve"> </w:t>
+            </w:r>
+            <w:r>
+              <w:t xml:space="preserve">You </w:t>
+            </w:r>
+            <w:proofErr w:type="spellStart"/>
+            <w:r>
+              <w:t>tare</w:t>
+            </w:r>
+            <w:proofErr w:type="spellEnd"/>
+            <w:r>
+              <w:t xml:space="preserve"> down its hedge,</w:t>
+            </w:r>
+          </w:p>
+          <w:p>
+            <w:pPr>
+              <w:pStyle w:val="EnglishHangEndNoCoptic"/>
+            </w:pPr>
+            <w:r>
+              <w:tab/>
+            </w:r>
+            <w:proofErr w:type="gramStart"/>
+            <w:r>
+              <w:t>so</w:t>
+            </w:r>
+            <w:proofErr w:type="gramEnd"/>
+            <w:r>
+              <w:t xml:space="preserve"> tha</w:t>
+            </w:r>
+            <w:r>
+              <w:t>t all who pass that way pluck its fruit</w:t>
+            </w:r>
+            <w:r>
+              <w:t>?</w:t>
+            </w:r>
+          </w:p>
+          <w:p>
+            <w:pPr>
               <w:pStyle w:val="EngIndEnd"/>
             </w:pPr>
           </w:p>
@@ -2705,6 +3302,39 @@
           </w:tcPr>
           <w:p>
             <w:pPr>
+              <w:pStyle w:val="EnglishHangNoCoptic"/>
+            </w:pPr>
+            <w:r>
+              <w:t>14 The boar from the forest ravage</w:t>
+            </w:r>
+            <w:r>
+              <w:t>d</w:t>
+            </w:r>
+            <w:r>
+              <w:t xml:space="preserve"> it,</w:t>
+            </w:r>
+          </w:p>
+          <w:p>
+            <w:pPr>
+              <w:pStyle w:val="EnglishHangEndNoCoptic"/>
+            </w:pPr>
+            <w:r>
+              <w:tab/>
+            </w:r>
+            <w:proofErr w:type="gramStart"/>
+            <w:r>
+              <w:t>and</w:t>
+            </w:r>
+            <w:proofErr w:type="gramEnd"/>
+            <w:r>
+              <w:t xml:space="preserve"> the lone beast devoured</w:t>
+            </w:r>
+            <w:r>
+              <w:t xml:space="preserve"> it.</w:t>
+            </w:r>
+          </w:p>
+          <w:p>
+            <w:pPr>
               <w:pStyle w:val="EngIndEnd"/>
             </w:pPr>
           </w:p>
@@ -2832,6 +3462,7 @@
               <w:pStyle w:val="EnglishHangNoCoptic"/>
             </w:pPr>
             <w:r>
+              <w:lastRenderedPageBreak/>
               <w:t>15 O God of hosts, return then,</w:t>
             </w:r>
           </w:p>
@@ -2865,6 +3496,38 @@
           </w:tcPr>
           <w:p>
             <w:pPr>
+              <w:pStyle w:val="EnglishHangNoCoptic"/>
+            </w:pPr>
+            <w:r>
+              <w:t xml:space="preserve">15 O God of hosts, return </w:t>
+            </w:r>
+            <w:r>
+              <w:t>us;</w:t>
+            </w:r>
+          </w:p>
+          <w:p>
+            <w:pPr>
+              <w:pStyle w:val="EnglishHangNoCoptic"/>
+            </w:pPr>
+            <w:r>
+              <w:tab/>
+              <w:t>look from heaven, and behold</w:t>
+            </w:r>
+            <w:r>
+              <w:t>,</w:t>
+            </w:r>
+          </w:p>
+          <w:p>
+            <w:pPr>
+              <w:pStyle w:val="EnglishHangEndNoCoptic"/>
+            </w:pPr>
+            <w:r>
+              <w:tab/>
+              <w:t>and visit this vine,</w:t>
+            </w:r>
+          </w:p>
+          <w:p>
+            <w:pPr>
               <w:pStyle w:val="EngIndEnd"/>
             </w:pPr>
           </w:p>
@@ -3018,7 +3681,6 @@
               <w:pStyle w:val="EnglishHangNoCoptic"/>
             </w:pPr>
             <w:r>
-              <w:lastRenderedPageBreak/>
               <w:t xml:space="preserve">16 the vine </w:t>
             </w:r>
             <w:r>
@@ -3065,7 +3727,7 @@
               <w:rPr>
                 <w:rStyle w:val="FootnoteReference"/>
               </w:rPr>
-              <w:footnoteReference w:id="3"/>
+              <w:footnoteReference w:id="6"/>
             </w:r>
           </w:p>
           <w:p>
@@ -3078,6 +3740,78 @@
           <w:tcPr>
             <w:tcW w:w="613" w:type="pct"/>
           </w:tcPr>
+          <w:p>
+            <w:pPr>
+              <w:pStyle w:val="EnglishHangNoCoptic"/>
+            </w:pPr>
+            <w:r>
+              <w:t xml:space="preserve">16 </w:t>
+            </w:r>
+            <w:r>
+              <w:t>which</w:t>
+            </w:r>
+            <w:r>
+              <w:t xml:space="preserve"> </w:t>
+            </w:r>
+            <w:r>
+              <w:t>Your</w:t>
+            </w:r>
+            <w:r>
+              <w:t xml:space="preserve"> right hand has planted,</w:t>
+            </w:r>
+            <w:r>
+              <w:t xml:space="preserve"> and restore it;</w:t>
+            </w:r>
+          </w:p>
+          <w:p>
+            <w:pPr>
+              <w:pStyle w:val="EnglishHangEndNoCoptic"/>
+            </w:pPr>
+            <w:r>
+              <w:tab/>
+            </w:r>
+            <w:proofErr w:type="gramStart"/>
+            <w:r>
+              <w:t>and</w:t>
+            </w:r>
+            <w:proofErr w:type="gramEnd"/>
+            <w:r>
+              <w:t xml:space="preserve"> look upon a son of m</w:t>
+            </w:r>
+            <w:r>
+              <w:t>an</w:t>
+            </w:r>
+            <w:r>
+              <w:t>,</w:t>
+            </w:r>
+            <w:r>
+              <w:t xml:space="preserve"> Whom </w:t>
+            </w:r>
+            <w:r>
+              <w:t>You</w:t>
+            </w:r>
+            <w:r>
+              <w:t xml:space="preserve"> </w:t>
+            </w:r>
+            <w:r>
+              <w:t>have</w:t>
+            </w:r>
+            <w:r>
+              <w:t xml:space="preserve"> made strong for </w:t>
+            </w:r>
+            <w:r>
+              <w:t>Yourself</w:t>
+            </w:r>
+            <w:r>
+              <w:t>.</w:t>
+            </w:r>
+            <w:r>
+              <w:rPr>
+                <w:rStyle w:val="FootnoteReference"/>
+              </w:rPr>
+              <w:footnoteReference w:id="7"/>
+            </w:r>
+          </w:p>
           <w:p>
             <w:pPr>
               <w:pStyle w:val="EngIndEnd"/>
@@ -3254,6 +3988,51 @@
           </w:tcPr>
           <w:p>
             <w:pPr>
+              <w:pStyle w:val="EnglishHangNoCoptic"/>
+            </w:pPr>
+            <w:r>
+              <w:t xml:space="preserve">17 </w:t>
+            </w:r>
+            <w:r>
+              <w:t xml:space="preserve">[The vine] was burnt with fire, </w:t>
+            </w:r>
+            <w:r>
+              <w:t>and</w:t>
+            </w:r>
+            <w:r>
+              <w:t xml:space="preserve"> uprooted;</w:t>
+            </w:r>
+          </w:p>
+          <w:p>
+            <w:pPr>
+              <w:pStyle w:val="EnglishHangEndNoCoptic"/>
+            </w:pPr>
+            <w:r>
+              <w:tab/>
+            </w:r>
+            <w:proofErr w:type="gramStart"/>
+            <w:r>
+              <w:t>they</w:t>
+            </w:r>
+            <w:proofErr w:type="gramEnd"/>
+            <w:r>
+              <w:t xml:space="preserve"> will perish at the rebuke of </w:t>
+            </w:r>
+            <w:r>
+              <w:t>Your</w:t>
+            </w:r>
+            <w:r>
+              <w:t xml:space="preserve"> </w:t>
+            </w:r>
+            <w:r>
+              <w:t>face</w:t>
+            </w:r>
+            <w:r>
+              <w:t>.</w:t>
+            </w:r>
+          </w:p>
+          <w:p>
+            <w:pPr>
               <w:pStyle w:val="EngIndEnd"/>
             </w:pPr>
           </w:p>
@@ -3463,6 +4242,81 @@
           </w:tcPr>
           <w:p>
             <w:pPr>
+              <w:pStyle w:val="EnglishHangNoCoptic"/>
+            </w:pPr>
+            <w:r>
+              <w:t xml:space="preserve">18 Let </w:t>
+            </w:r>
+            <w:r>
+              <w:t>Your</w:t>
+            </w:r>
+            <w:r>
+              <w:t xml:space="preserve"> hand be </w:t>
+            </w:r>
+            <w:r>
+              <w:t>up</w:t>
+            </w:r>
+            <w:r>
+              <w:t xml:space="preserve">on </w:t>
+            </w:r>
+            <w:r>
+              <w:t>the man at Your</w:t>
+            </w:r>
+            <w:r>
+              <w:t xml:space="preserve"> right</w:t>
+            </w:r>
+            <w:r>
+              <w:t xml:space="preserve"> hand,</w:t>
+            </w:r>
+          </w:p>
+          <w:p>
+            <w:pPr>
+              <w:pStyle w:val="EnglishHangEndNoCoptic"/>
+            </w:pPr>
+            <w:r>
+              <w:tab/>
+            </w:r>
+            <w:proofErr w:type="gramStart"/>
+            <w:r>
+              <w:t>and</w:t>
+            </w:r>
+            <w:proofErr w:type="gramEnd"/>
+            <w:r>
+              <w:t xml:space="preserve"> </w:t>
+            </w:r>
+            <w:r>
+              <w:t>up</w:t>
+            </w:r>
+            <w:r>
+              <w:t>on the son of man</w:t>
+            </w:r>
+            <w:r>
+              <w:t>,</w:t>
+            </w:r>
+            <w:r>
+              <w:t xml:space="preserve"> whom </w:t>
+            </w:r>
+            <w:r>
+              <w:t>You</w:t>
+            </w:r>
+            <w:r>
+              <w:t xml:space="preserve"> </w:t>
+            </w:r>
+            <w:r>
+              <w:t>have</w:t>
+            </w:r>
+            <w:r>
+              <w:t xml:space="preserve"> made strong for </w:t>
+            </w:r>
+            <w:r>
+              <w:t>Yourself</w:t>
+            </w:r>
+            <w:r>
+              <w:t>.</w:t>
+            </w:r>
+          </w:p>
+          <w:p>
+            <w:pPr>
               <w:pStyle w:val="EngIndEnd"/>
             </w:pPr>
           </w:p>
@@ -3615,6 +4469,7 @@
               <w:t xml:space="preserve"> us and we will call on </w:t>
             </w:r>
             <w:r>
+              <w:lastRenderedPageBreak/>
               <w:t>Your</w:t>
             </w:r>
             <w:r>
@@ -3633,6 +4488,63 @@
           </w:tcPr>
           <w:p>
             <w:pPr>
+              <w:pStyle w:val="EnglishHangNoCoptic"/>
+            </w:pPr>
+            <w:r>
+              <w:lastRenderedPageBreak/>
+              <w:t xml:space="preserve">19 Then we will never </w:t>
+            </w:r>
+            <w:r>
+              <w:t>turn away from</w:t>
+            </w:r>
+            <w:r>
+              <w:t xml:space="preserve"> </w:t>
+            </w:r>
+            <w:r>
+              <w:t>You</w:t>
+            </w:r>
+            <w:r>
+              <w:t xml:space="preserve"> </w:t>
+            </w:r>
+            <w:r>
+              <w:t>[</w:t>
+            </w:r>
+            <w:r>
+              <w:t>again</w:t>
+            </w:r>
+            <w:r>
+              <w:t>]</w:t>
+            </w:r>
+            <w:r>
+              <w:t>;</w:t>
+            </w:r>
+          </w:p>
+          <w:p>
+            <w:pPr>
+              <w:pStyle w:val="EnglishHangEndNoCoptic"/>
+            </w:pPr>
+            <w:r>
+              <w:tab/>
+            </w:r>
+            <w:r>
+              <w:t xml:space="preserve">You will </w:t>
+            </w:r>
+            <w:r>
+              <w:t xml:space="preserve">revive us and we will </w:t>
+            </w:r>
+            <w:r>
+              <w:lastRenderedPageBreak/>
+              <w:t xml:space="preserve">call on </w:t>
+            </w:r>
+            <w:r>
+              <w:t>Your N</w:t>
+            </w:r>
+            <w:r>
+              <w:t>ame.</w:t>
+            </w:r>
+          </w:p>
+          <w:p>
+            <w:pPr>
               <w:pStyle w:val="EngIndEnd"/>
             </w:pPr>
           </w:p>
@@ -3682,6 +4594,7 @@
             </w:pPr>
             <w:proofErr w:type="gramStart"/>
             <w:r>
+              <w:lastRenderedPageBreak/>
               <w:t>you</w:t>
             </w:r>
             <w:proofErr w:type="gramEnd"/>
@@ -3700,11 +4613,16 @@
             </w:pPr>
             <w:proofErr w:type="gramStart"/>
             <w:r>
+              <w:lastRenderedPageBreak/>
               <w:t>So</w:t>
             </w:r>
             <w:proofErr w:type="gramEnd"/>
             <w:r>
-              <w:t xml:space="preserve"> will we not depart from thee: thou shalt quicken us, and we will call upon thy name.</w:t>
+              <w:t xml:space="preserve"> will we not depart from thee: thou shalt quicken us, and we will </w:t>
+            </w:r>
+            <w:r>
+              <w:lastRenderedPageBreak/>
+              <w:t>call upon thy name.</w:t>
             </w:r>
           </w:p>
         </w:tc>
@@ -3732,6 +4650,7 @@
                 <w:szCs w:val="24"/>
                 <w:shd w:val="clear" w:color="auto" w:fill="FFFFFF"/>
               </w:rPr>
+              <w:lastRenderedPageBreak/>
               <w:t>Then we will not turn away from You;</w:t>
             </w:r>
           </w:p>
@@ -3755,7 +4674,18 @@
                 <w:szCs w:val="24"/>
                 <w:shd w:val="clear" w:color="auto" w:fill="FFFFFF"/>
               </w:rPr>
-              <w:t>You will give us life, and we will call upon Your name.</w:t>
+              <w:t xml:space="preserve">You will give us life, and we will </w:t>
+            </w:r>
+            <w:r>
+              <w:rPr>
+                <w:rFonts w:ascii="Tahoma" w:eastAsia="Times New Roman" w:hAnsi="Tahoma" w:cs="Tahoma"/>
+                <w:color w:val="2E1308"/>
+                <w:sz w:val="24"/>
+                <w:szCs w:val="24"/>
+                <w:shd w:val="clear" w:color="auto" w:fill="FFFFFF"/>
+              </w:rPr>
+              <w:lastRenderedPageBreak/>
+              <w:t>call upon Your name.</w:t>
             </w:r>
           </w:p>
         </w:tc>
@@ -3770,6 +4700,7 @@
               <w:pStyle w:val="EnglishHangNoCoptic"/>
             </w:pPr>
             <w:r>
+              <w:lastRenderedPageBreak/>
               <w:t>20 O Lord God of hosts, restore us</w:t>
             </w:r>
           </w:p>
@@ -3807,6 +4738,51 @@
           </w:tcPr>
           <w:p>
             <w:pPr>
+              <w:pStyle w:val="EnglishHangNoCoptic"/>
+            </w:pPr>
+            <w:r>
+              <w:t xml:space="preserve">20 O Lord God of hosts, </w:t>
+            </w:r>
+            <w:r>
+              <w:t>return</w:t>
+            </w:r>
+            <w:r>
+              <w:t xml:space="preserve"> us</w:t>
+            </w:r>
+            <w:r>
+              <w:t>,</w:t>
+            </w:r>
+          </w:p>
+          <w:p>
+            <w:pPr>
+              <w:pStyle w:val="EnglishHangEndNoCoptic"/>
+            </w:pPr>
+            <w:r>
+              <w:tab/>
+            </w:r>
+            <w:proofErr w:type="gramStart"/>
+            <w:r>
+              <w:t>and</w:t>
+            </w:r>
+            <w:proofErr w:type="gramEnd"/>
+            <w:r>
+              <w:t xml:space="preserve"> let </w:t>
+            </w:r>
+            <w:r>
+              <w:t>Your</w:t>
+            </w:r>
+            <w:r>
+              <w:t xml:space="preserve"> face shine, and we </w:t>
+            </w:r>
+            <w:r>
+              <w:t>will</w:t>
+            </w:r>
+            <w:r>
+              <w:t xml:space="preserve"> be saved.</w:t>
+            </w:r>
+          </w:p>
+          <w:p>
+            <w:pPr>
               <w:pStyle w:val="EngIndEnd"/>
             </w:pPr>
           </w:p>
@@ -3863,11 +4839,7 @@
             </w:r>
             <w:proofErr w:type="gramEnd"/>
             <w:r>
-              <w:t xml:space="preserve"> show your face, and we shall </w:t>
-            </w:r>
-            <w:r>
-              <w:lastRenderedPageBreak/>
-              <w:t>be saved.</w:t>
+              <w:t xml:space="preserve"> show your face, and we shall be saved.</w:t>
             </w:r>
           </w:p>
         </w:tc>
@@ -3880,7 +4852,6 @@
               <w:pStyle w:val="EngIndEnd"/>
             </w:pPr>
             <w:r>
-              <w:lastRenderedPageBreak/>
               <w:t>Turn us, O Lord God of hosts, and make thy face to shine; and we shall be saved.</w:t>
             </w:r>
           </w:p>
@@ -4042,6 +5013,94 @@
     </w:p>
   </w:footnote>
   <w:footnote w:id="3">
+    <w:p>
+      <w:pPr>
+        <w:pStyle w:val="footnote"/>
+      </w:pPr>
+      <w:r>
+        <w:rPr>
+          <w:rStyle w:val="FootnoteReference"/>
+        </w:rPr>
+        <w:footnoteRef/>
+      </w:r>
+      <w:r>
+        <w:t xml:space="preserve"> Joseph = Israel (Gen. 40:23; 48:15; Amos 6:6).</w:t>
+      </w:r>
+    </w:p>
+  </w:footnote>
+  <w:footnote w:id="4">
+    <w:p>
+      <w:pPr>
+        <w:pStyle w:val="footnote"/>
+      </w:pPr>
+      <w:r>
+        <w:rPr>
+          <w:rStyle w:val="FootnoteReference"/>
+        </w:rPr>
+        <w:footnoteRef/>
+      </w:r>
+      <w:r>
+        <w:t xml:space="preserve"> </w:t>
+      </w:r>
+      <w:proofErr w:type="gramStart"/>
+      <w:r>
+        <w:t>2</w:t>
+      </w:r>
+      <w:proofErr w:type="gramEnd"/>
+      <w:r>
+        <w:t xml:space="preserve"> Sam. 6:2 (LXX).</w:t>
+      </w:r>
+    </w:p>
+  </w:footnote>
+  <w:footnote w:id="5">
+    <w:p>
+      <w:pPr>
+        <w:pStyle w:val="footnote"/>
+      </w:pPr>
+      <w:r>
+        <w:rPr>
+          <w:rStyle w:val="FootnoteReference"/>
+        </w:rPr>
+        <w:footnoteRef/>
+      </w:r>
+      <w:r>
+        <w:t xml:space="preserve"> [JS] or “reveal </w:t>
+      </w:r>
+      <w:proofErr w:type="gramStart"/>
+      <w:r>
+        <w:t>Your</w:t>
+      </w:r>
+      <w:proofErr w:type="gramEnd"/>
+      <w:r>
+        <w:t xml:space="preserve"> face”.</w:t>
+      </w:r>
+    </w:p>
+  </w:footnote>
+  <w:footnote w:id="6">
+    <w:p>
+      <w:pPr>
+        <w:pStyle w:val="footnote"/>
+      </w:pPr>
+      <w:r>
+        <w:rPr>
+          <w:rStyle w:val="FootnoteReference"/>
+        </w:rPr>
+        <w:footnoteRef/>
+      </w:r>
+      <w:r>
+        <w:t xml:space="preserve"> ‘Who is the Son of Man if not our Lord Himself Who so calls Himself in the Gospels?’ (</w:t>
+      </w:r>
+      <w:proofErr w:type="spellStart"/>
+      <w:r>
+        <w:t>St.Athanasius</w:t>
+      </w:r>
+      <w:proofErr w:type="spellEnd"/>
+      <w:r>
+        <w:t>). But in verse 18 the same title can refer to the human leader building the Temple or Church of God (cp. Ezra 5:2). See Ps. 126 and footnote there.</w:t>
+      </w:r>
+    </w:p>
+  </w:footnote>
+  <w:footnote w:id="7">
     <w:p>
       <w:pPr>
         <w:pStyle w:val="footnote"/>
@@ -6042,7 +7101,7 @@
 </file>
 
 <file path=customXml/itemProps1.xml><?xml version="1.0" encoding="utf-8"?>
-<ds:datastoreItem xmlns:ds="http://schemas.openxmlformats.org/officeDocument/2006/customXml" ds:itemID="{7E97955F-3572-4F29-A36E-BF7D0669C664}">
+<ds:datastoreItem xmlns:ds="http://schemas.openxmlformats.org/officeDocument/2006/customXml" ds:itemID="{39FEB413-8402-43AA-A17B-C1203EE273A8}">
   <ds:schemaRefs>
     <ds:schemaRef ds:uri="http://schemas.openxmlformats.org/officeDocument/2006/bibliography"/>
   </ds:schemaRefs>
